--- a/docs/comercial/clientes/corpSeguros/propuesta-comercial-exfida-V1.docx
+++ b/docs/comercial/clientes/corpSeguros/propuesta-comercial-exfida-V1.docx
@@ -8440,14 +8440,12 @@
                 <w:u w:val="single"/>
               </w:rPr>
             </w:pPr>
-            <w:bookmarkStart w:id="14" w:name="_GoBack"/>
             <w:r>
               <w:rPr>
                 <w:rFonts w:cstheme="minorHAnsi"/>
               </w:rPr>
               <w:t>CORPSEGUROS</w:t>
             </w:r>
-            <w:bookmarkEnd w:id="14"/>
             <w:r>
               <w:rPr>
                 <w:rFonts w:cstheme="minorHAnsi"/>
@@ -9242,7 +9240,7 @@
           <w:rFonts w:asciiTheme="minorHAnsi" w:hAnsiTheme="minorHAnsi" w:cstheme="minorHAnsi"/>
         </w:rPr>
       </w:pPr>
-      <w:bookmarkStart w:id="15" w:name="_Toc336851752"/>
+      <w:bookmarkStart w:id="14" w:name="_Toc336851752"/>
       <w:r>
         <w:rPr>
           <w:rFonts w:asciiTheme="minorHAnsi" w:hAnsiTheme="minorHAnsi" w:cstheme="minorHAnsi"/>
@@ -9250,7 +9248,7 @@
         <w:lastRenderedPageBreak/>
         <w:t>Recursos Requeridos.</w:t>
       </w:r>
-      <w:bookmarkEnd w:id="15"/>
+      <w:bookmarkEnd w:id="14"/>
     </w:p>
     <w:p>
       <w:pPr>
@@ -9752,7 +9750,7 @@
           <w:rFonts w:asciiTheme="minorHAnsi" w:hAnsiTheme="minorHAnsi" w:cstheme="minorHAnsi"/>
         </w:rPr>
       </w:pPr>
-      <w:bookmarkStart w:id="16" w:name="_Toc336851753"/>
+      <w:bookmarkStart w:id="15" w:name="_Toc336851753"/>
       <w:r>
         <w:rPr>
           <w:rFonts w:asciiTheme="minorHAnsi" w:hAnsiTheme="minorHAnsi" w:cstheme="minorHAnsi"/>
@@ -9765,7 +9763,7 @@
         </w:rPr>
         <w:t>.</w:t>
       </w:r>
-      <w:bookmarkEnd w:id="16"/>
+      <w:bookmarkEnd w:id="15"/>
       <w:r>
         <w:rPr>
           <w:rFonts w:asciiTheme="minorHAnsi" w:hAnsiTheme="minorHAnsi" w:cstheme="minorHAnsi"/>
@@ -9874,30 +9872,30 @@
           <w:rFonts w:asciiTheme="minorHAnsi" w:hAnsiTheme="minorHAnsi" w:cstheme="minorHAnsi"/>
         </w:rPr>
       </w:pPr>
-      <w:bookmarkStart w:id="17" w:name="_Toc336851754"/>
+      <w:bookmarkStart w:id="16" w:name="_Toc336851754"/>
       <w:r>
         <w:rPr>
           <w:rFonts w:asciiTheme="minorHAnsi" w:hAnsiTheme="minorHAnsi" w:cstheme="minorHAnsi"/>
         </w:rPr>
         <w:t>Propuesta económica.</w:t>
       </w:r>
+      <w:bookmarkEnd w:id="16"/>
+    </w:p>
+    <w:p>
+      <w:pPr>
+        <w:pStyle w:val="Ttulo2"/>
+        <w:rPr>
+          <w:rFonts w:asciiTheme="minorHAnsi" w:hAnsiTheme="minorHAnsi" w:cstheme="minorHAnsi"/>
+        </w:rPr>
+      </w:pPr>
+      <w:bookmarkStart w:id="17" w:name="_Toc336851755"/>
+      <w:r>
+        <w:rPr>
+          <w:rFonts w:asciiTheme="minorHAnsi" w:hAnsiTheme="minorHAnsi" w:cstheme="minorHAnsi"/>
+        </w:rPr>
+        <w:t>Licenciamiento inicial e implementación del producto.</w:t>
+      </w:r>
       <w:bookmarkEnd w:id="17"/>
-    </w:p>
-    <w:p>
-      <w:pPr>
-        <w:pStyle w:val="Ttulo2"/>
-        <w:rPr>
-          <w:rFonts w:asciiTheme="minorHAnsi" w:hAnsiTheme="minorHAnsi" w:cstheme="minorHAnsi"/>
-        </w:rPr>
-      </w:pPr>
-      <w:bookmarkStart w:id="18" w:name="_Toc336851755"/>
-      <w:r>
-        <w:rPr>
-          <w:rFonts w:asciiTheme="minorHAnsi" w:hAnsiTheme="minorHAnsi" w:cstheme="minorHAnsi"/>
-        </w:rPr>
-        <w:t>Licenciamiento inicial e implementación del producto.</w:t>
-      </w:r>
-      <w:bookmarkEnd w:id="18"/>
       <w:r>
         <w:rPr>
           <w:rFonts w:asciiTheme="minorHAnsi" w:hAnsiTheme="minorHAnsi" w:cstheme="minorHAnsi"/>
@@ -10089,7 +10087,13 @@
               <w:rPr>
                 <w:rFonts w:asciiTheme="minorHAnsi" w:hAnsiTheme="minorHAnsi" w:cstheme="minorHAnsi"/>
               </w:rPr>
-              <w:t>450</w:t>
+              <w:t>40</w:t>
+            </w:r>
+            <w:r>
+              <w:rPr>
+                <w:rFonts w:asciiTheme="minorHAnsi" w:hAnsiTheme="minorHAnsi" w:cstheme="minorHAnsi"/>
+              </w:rPr>
+              <w:t>0</w:t>
             </w:r>
             <w:r>
               <w:rPr>
@@ -10121,7 +10125,15 @@
               <w:rPr>
                 <w:rFonts w:asciiTheme="minorHAnsi" w:hAnsiTheme="minorHAnsi" w:cstheme="minorHAnsi"/>
               </w:rPr>
-              <w:t>900</w:t>
+              <w:t>8</w:t>
+            </w:r>
+            <w:bookmarkStart w:id="18" w:name="_GoBack"/>
+            <w:bookmarkEnd w:id="18"/>
+            <w:r>
+              <w:rPr>
+                <w:rFonts w:asciiTheme="minorHAnsi" w:hAnsiTheme="minorHAnsi" w:cstheme="minorHAnsi"/>
+              </w:rPr>
+              <w:t>00</w:t>
             </w:r>
             <w:r>
               <w:rPr>
@@ -10882,7 +10894,7 @@
         <w:szCs w:val="16"/>
         <w:lang w:val="es-ES"/>
       </w:rPr>
-      <w:t>11</w:t>
+      <w:t>13</w:t>
     </w:r>
     <w:r>
       <w:rPr>
@@ -11170,7 +11182,7 @@
         <v:path o:extrusionok="f" gradientshapeok="t" o:connecttype="rect"/>
         <o:lock v:ext="edit" aspectratio="t"/>
       </v:shapetype>
-      <v:shape id="_x0000_i1029" type="#_x0000_t75" style="width:12.15pt;height:12.15pt;visibility:visible;mso-wrap-style:square" o:bullet="t">
+      <v:shape id="_x0000_i1027" type="#_x0000_t75" style="width:12.15pt;height:12.15pt;visibility:visible;mso-wrap-style:square" o:bullet="t">
         <v:imagedata r:id="rId1" o:title=""/>
       </v:shape>
     </w:pict>
@@ -15798,7 +15810,7 @@
 </file>
 
 <file path=customXml/itemProps1.xml><?xml version="1.0" encoding="utf-8"?>
-<ds:datastoreItem xmlns:ds="http://schemas.openxmlformats.org/officeDocument/2006/customXml" ds:itemID="{D4A65540-654A-4569-9D27-9C85DA7077C5}">
+<ds:datastoreItem xmlns:ds="http://schemas.openxmlformats.org/officeDocument/2006/customXml" ds:itemID="{53EDBA27-9FA8-4A03-805A-A0BCB2D10476}">
   <ds:schemaRefs>
     <ds:schemaRef ds:uri="http://schemas.openxmlformats.org/officeDocument/2006/bibliography"/>
   </ds:schemaRefs>

--- a/docs/comercial/clientes/corpSeguros/propuesta-comercial-exfida-V1.docx
+++ b/docs/comercial/clientes/corpSeguros/propuesta-comercial-exfida-V1.docx
@@ -263,10 +263,10 @@
           <w:lang w:eastAsia="es-CL"/>
         </w:rPr>
         <w:drawing>
-          <wp:inline distT="0" distB="0" distL="0" distR="0" wp14:anchorId="502A9956" wp14:editId="59074AC7">
-            <wp:extent cx="2208810" cy="332510"/>
-            <wp:effectExtent l="0" t="0" r="1270" b="0"/>
-            <wp:docPr id="8" name="Imagen 8"/>
+          <wp:inline distT="0" distB="0" distL="0" distR="0" wp14:anchorId="1ACDC5D9" wp14:editId="22130AA8">
+            <wp:extent cx="2238375" cy="409575"/>
+            <wp:effectExtent l="0" t="0" r="9525" b="9525"/>
+            <wp:docPr id="3" name="Imagen 3"/>
             <wp:cNvGraphicFramePr>
               <a:graphicFrameLocks xmlns:a="http://schemas.openxmlformats.org/drawingml/2006/main" noChangeAspect="1"/>
             </wp:cNvGraphicFramePr>
@@ -277,27 +277,20 @@
                     <pic:cNvPr id="0" name=""/>
                     <pic:cNvPicPr/>
                   </pic:nvPicPr>
-                  <pic:blipFill rotWithShape="1">
+                  <pic:blipFill>
                     <a:blip r:embed="rId11"/>
-                    <a:srcRect r="60593" b="-630"/>
-                    <a:stretch/>
+                    <a:stretch>
+                      <a:fillRect/>
+                    </a:stretch>
                   </pic:blipFill>
-                  <pic:spPr bwMode="auto">
+                  <pic:spPr>
                     <a:xfrm>
                       <a:off x="0" y="0"/>
-                      <a:ext cx="2211559" cy="332924"/>
+                      <a:ext cx="2238375" cy="409575"/>
                     </a:xfrm>
                     <a:prstGeom prst="rect">
                       <a:avLst/>
                     </a:prstGeom>
-                    <a:ln>
-                      <a:noFill/>
-                    </a:ln>
-                    <a:extLst>
-                      <a:ext uri="{53640926-AAD7-44D8-BBD7-CCE9431645EC}">
-                        <a14:shadowObscured xmlns:a14="http://schemas.microsoft.com/office/drawing/2010/main"/>
-                      </a:ext>
-                    </a:extLst>
                   </pic:spPr>
                 </pic:pic>
               </a:graphicData>
@@ -305,54 +298,6 @@
           </wp:inline>
         </w:drawing>
       </w:r>
-      <w:r>
-        <w:rPr>
-          <w:noProof/>
-          <w:lang w:eastAsia="es-CL"/>
-        </w:rPr>
-        <w:drawing>
-          <wp:inline distT="0" distB="0" distL="0" distR="0" wp14:anchorId="361D2A45" wp14:editId="17EB6280">
-            <wp:extent cx="320634" cy="401676"/>
-            <wp:effectExtent l="0" t="0" r="3810" b="0"/>
-            <wp:docPr id="9" name="Imagen 9"/>
-            <wp:cNvGraphicFramePr>
-              <a:graphicFrameLocks xmlns:a="http://schemas.openxmlformats.org/drawingml/2006/main" noChangeAspect="1"/>
-            </wp:cNvGraphicFramePr>
-            <a:graphic xmlns:a="http://schemas.openxmlformats.org/drawingml/2006/main">
-              <a:graphicData uri="http://schemas.openxmlformats.org/drawingml/2006/picture">
-                <pic:pic xmlns:pic="http://schemas.openxmlformats.org/drawingml/2006/picture">
-                  <pic:nvPicPr>
-                    <pic:cNvPr id="0" name=""/>
-                    <pic:cNvPicPr/>
-                  </pic:nvPicPr>
-                  <pic:blipFill rotWithShape="1">
-                    <a:blip r:embed="rId11"/>
-                    <a:srcRect l="94280" t="-21564" b="-1"/>
-                    <a:stretch/>
-                  </pic:blipFill>
-                  <pic:spPr bwMode="auto">
-                    <a:xfrm>
-                      <a:off x="0" y="0"/>
-                      <a:ext cx="321033" cy="402176"/>
-                    </a:xfrm>
-                    <a:prstGeom prst="rect">
-                      <a:avLst/>
-                    </a:prstGeom>
-                    <a:ln>
-                      <a:noFill/>
-                    </a:ln>
-                    <a:extLst>
-                      <a:ext uri="{53640926-AAD7-44D8-BBD7-CCE9431645EC}">
-                        <a14:shadowObscured xmlns:a14="http://schemas.microsoft.com/office/drawing/2010/main"/>
-                      </a:ext>
-                    </a:extLst>
-                  </pic:spPr>
-                </pic:pic>
-              </a:graphicData>
-            </a:graphic>
-          </wp:inline>
-        </w:drawing>
-      </w:r>
     </w:p>
     <w:p>
       <w:pPr>
@@ -454,8 +399,19 @@
           <w:szCs w:val="20"/>
           <w:lang w:val="es-CL"/>
         </w:rPr>
-        <w:t>22</w:t>
-      </w:r>
+        <w:t>2</w:t>
+      </w:r>
+      <w:r>
+        <w:rPr>
+          <w:rFonts w:asciiTheme="minorHAnsi" w:hAnsiTheme="minorHAnsi" w:cstheme="minorHAnsi"/>
+          <w:sz w:val="20"/>
+          <w:szCs w:val="20"/>
+          <w:lang w:val="es-CL"/>
+        </w:rPr>
+        <w:t>3</w:t>
+      </w:r>
+      <w:bookmarkStart w:id="0" w:name="_GoBack"/>
+      <w:bookmarkEnd w:id="0"/>
       <w:r>
         <w:rPr>
           <w:rFonts w:asciiTheme="minorHAnsi" w:hAnsiTheme="minorHAnsi" w:cstheme="minorHAnsi"/>
@@ -3052,7 +3008,7 @@
           <w:rFonts w:asciiTheme="minorHAnsi" w:hAnsiTheme="minorHAnsi" w:cstheme="minorHAnsi"/>
         </w:rPr>
       </w:pPr>
-      <w:bookmarkStart w:id="0" w:name="_Toc336851738"/>
+      <w:bookmarkStart w:id="1" w:name="_Toc336851738"/>
       <w:r>
         <w:rPr>
           <w:rFonts w:asciiTheme="minorHAnsi" w:hAnsiTheme="minorHAnsi" w:cstheme="minorHAnsi"/>
@@ -3060,7 +3016,7 @@
         <w:lastRenderedPageBreak/>
         <w:t>Exfida.</w:t>
       </w:r>
-      <w:bookmarkEnd w:id="0"/>
+      <w:bookmarkEnd w:id="1"/>
     </w:p>
     <w:p>
       <w:pPr>
@@ -3070,14 +3026,14 @@
           <w:rFonts w:asciiTheme="minorHAnsi" w:hAnsiTheme="minorHAnsi" w:cstheme="minorHAnsi"/>
         </w:rPr>
       </w:pPr>
-      <w:bookmarkStart w:id="1" w:name="_Toc336851739"/>
+      <w:bookmarkStart w:id="2" w:name="_Toc336851739"/>
       <w:r>
         <w:rPr>
           <w:rFonts w:asciiTheme="minorHAnsi" w:hAnsiTheme="minorHAnsi" w:cstheme="minorHAnsi"/>
         </w:rPr>
         <w:t>Características generales del producto.</w:t>
       </w:r>
-      <w:bookmarkEnd w:id="1"/>
+      <w:bookmarkEnd w:id="2"/>
     </w:p>
     <w:p>
       <w:pPr>
@@ -3250,7 +3206,7 @@
           <w:rFonts w:asciiTheme="minorHAnsi" w:hAnsiTheme="minorHAnsi" w:cstheme="minorHAnsi"/>
         </w:rPr>
       </w:pPr>
-      <w:bookmarkStart w:id="2" w:name="_Toc336851740"/>
+      <w:bookmarkStart w:id="3" w:name="_Toc336851740"/>
       <w:r>
         <w:rPr>
           <w:rFonts w:asciiTheme="minorHAnsi" w:hAnsiTheme="minorHAnsi" w:cstheme="minorHAnsi"/>
@@ -3258,7 +3214,7 @@
         <w:lastRenderedPageBreak/>
         <w:t>Características Técnicas del producto</w:t>
       </w:r>
-      <w:bookmarkEnd w:id="2"/>
+      <w:bookmarkEnd w:id="3"/>
     </w:p>
     <w:p>
       <w:pPr>
@@ -3268,14 +3224,14 @@
           <w:rFonts w:asciiTheme="minorHAnsi" w:hAnsiTheme="minorHAnsi" w:cstheme="minorHAnsi"/>
         </w:rPr>
       </w:pPr>
-      <w:bookmarkStart w:id="3" w:name="_Toc336851741"/>
+      <w:bookmarkStart w:id="4" w:name="_Toc336851741"/>
       <w:r>
         <w:rPr>
           <w:rFonts w:asciiTheme="minorHAnsi" w:hAnsiTheme="minorHAnsi" w:cstheme="minorHAnsi"/>
         </w:rPr>
         <w:t>Especificaciones técnicas.</w:t>
       </w:r>
-      <w:bookmarkEnd w:id="3"/>
+      <w:bookmarkEnd w:id="4"/>
     </w:p>
     <w:p>
       <w:pPr>
@@ -3702,7 +3658,7 @@
           <w:rFonts w:asciiTheme="minorHAnsi" w:hAnsiTheme="minorHAnsi" w:cstheme="minorHAnsi"/>
         </w:rPr>
       </w:pPr>
-      <w:bookmarkStart w:id="4" w:name="_Toc336851742"/>
+      <w:bookmarkStart w:id="5" w:name="_Toc336851742"/>
       <w:r>
         <w:rPr>
           <w:rFonts w:asciiTheme="minorHAnsi" w:hAnsiTheme="minorHAnsi" w:cstheme="minorHAnsi"/>
@@ -3710,7 +3666,7 @@
         <w:lastRenderedPageBreak/>
         <w:t>Requerimientos de Hardware y de Software.</w:t>
       </w:r>
-      <w:bookmarkEnd w:id="4"/>
+      <w:bookmarkEnd w:id="5"/>
     </w:p>
     <w:p>
       <w:pPr>
@@ -6920,7 +6876,7 @@
           <w:szCs w:val="28"/>
         </w:rPr>
       </w:pPr>
-      <w:bookmarkStart w:id="5" w:name="_Toc336851743"/>
+      <w:bookmarkStart w:id="6" w:name="_Toc336851743"/>
       <w:r>
         <w:rPr>
           <w:rFonts w:cstheme="minorHAnsi"/>
@@ -6943,7 +6899,7 @@
         <w:lastRenderedPageBreak/>
         <w:t>Licenciamiento y Soporte.</w:t>
       </w:r>
-      <w:bookmarkEnd w:id="5"/>
+      <w:bookmarkEnd w:id="6"/>
     </w:p>
     <w:p>
       <w:pPr>
@@ -6992,7 +6948,7 @@
           <w:rFonts w:asciiTheme="minorHAnsi" w:hAnsiTheme="minorHAnsi" w:cstheme="minorHAnsi"/>
         </w:rPr>
       </w:pPr>
-      <w:bookmarkStart w:id="6" w:name="_Toc336851744"/>
+      <w:bookmarkStart w:id="7" w:name="_Toc336851744"/>
       <w:r>
         <w:rPr>
           <w:rFonts w:asciiTheme="minorHAnsi" w:hAnsiTheme="minorHAnsi" w:cstheme="minorHAnsi"/>
@@ -7011,7 +6967,7 @@
         </w:rPr>
         <w:t>:</w:t>
       </w:r>
-      <w:bookmarkEnd w:id="6"/>
+      <w:bookmarkEnd w:id="7"/>
     </w:p>
     <w:p>
       <w:pPr>
@@ -7671,14 +7627,14 @@
           <w:rFonts w:asciiTheme="minorHAnsi" w:hAnsiTheme="minorHAnsi" w:cstheme="minorHAnsi"/>
         </w:rPr>
       </w:pPr>
-      <w:bookmarkStart w:id="7" w:name="_Toc336851745"/>
+      <w:bookmarkStart w:id="8" w:name="_Toc336851745"/>
       <w:r>
         <w:rPr>
           <w:rFonts w:asciiTheme="minorHAnsi" w:hAnsiTheme="minorHAnsi" w:cstheme="minorHAnsi"/>
         </w:rPr>
         <w:t>Mantenciones.</w:t>
       </w:r>
-      <w:bookmarkEnd w:id="7"/>
+      <w:bookmarkEnd w:id="8"/>
     </w:p>
     <w:p>
       <w:pPr>
@@ -7693,14 +7649,14 @@
           <w:rFonts w:asciiTheme="minorHAnsi" w:hAnsiTheme="minorHAnsi" w:cstheme="minorHAnsi"/>
         </w:rPr>
       </w:pPr>
-      <w:bookmarkStart w:id="8" w:name="_Toc336851746"/>
+      <w:bookmarkStart w:id="9" w:name="_Toc336851746"/>
       <w:r>
         <w:rPr>
           <w:rFonts w:asciiTheme="minorHAnsi" w:hAnsiTheme="minorHAnsi" w:cstheme="minorHAnsi"/>
         </w:rPr>
         <w:t>Mantenciones por parte de MDR Technology</w:t>
       </w:r>
-      <w:bookmarkEnd w:id="8"/>
+      <w:bookmarkEnd w:id="9"/>
     </w:p>
     <w:p>
       <w:pPr>
@@ -7750,14 +7706,14 @@
           <w:rFonts w:asciiTheme="minorHAnsi" w:hAnsiTheme="minorHAnsi" w:cstheme="minorHAnsi"/>
         </w:rPr>
       </w:pPr>
-      <w:bookmarkStart w:id="9" w:name="_Toc336851747"/>
+      <w:bookmarkStart w:id="10" w:name="_Toc336851747"/>
       <w:r>
         <w:rPr>
           <w:rFonts w:asciiTheme="minorHAnsi" w:hAnsiTheme="minorHAnsi" w:cstheme="minorHAnsi"/>
         </w:rPr>
         <w:t>Mantenciones evolutivas solicitadas por el Cliente.</w:t>
       </w:r>
-      <w:bookmarkEnd w:id="9"/>
+      <w:bookmarkEnd w:id="10"/>
     </w:p>
     <w:p>
       <w:pPr>
@@ -7813,7 +7769,7 @@
           <w:szCs w:val="28"/>
         </w:rPr>
       </w:pPr>
-      <w:bookmarkStart w:id="10" w:name="_Toc336851748"/>
+      <w:bookmarkStart w:id="11" w:name="_Toc336851748"/>
       <w:r>
         <w:rPr>
           <w:rFonts w:cstheme="minorHAnsi"/>
@@ -7842,7 +7798,7 @@
         </w:rPr>
         <w:t>.</w:t>
       </w:r>
-      <w:bookmarkEnd w:id="10"/>
+      <w:bookmarkEnd w:id="11"/>
     </w:p>
     <w:p>
       <w:pPr>
@@ -7934,14 +7890,14 @@
           <w:rFonts w:asciiTheme="minorHAnsi" w:hAnsiTheme="minorHAnsi" w:cstheme="minorHAnsi"/>
         </w:rPr>
       </w:pPr>
-      <w:bookmarkStart w:id="11" w:name="_Toc336851749"/>
+      <w:bookmarkStart w:id="12" w:name="_Toc336851749"/>
       <w:r>
         <w:rPr>
           <w:rFonts w:asciiTheme="minorHAnsi" w:hAnsiTheme="minorHAnsi" w:cstheme="minorHAnsi"/>
         </w:rPr>
         <w:t>Servicios incluidos en la implementación.</w:t>
       </w:r>
-      <w:bookmarkEnd w:id="11"/>
+      <w:bookmarkEnd w:id="12"/>
     </w:p>
     <w:p>
       <w:pPr>
@@ -8160,14 +8116,14 @@
           <w:rFonts w:asciiTheme="minorHAnsi" w:hAnsiTheme="minorHAnsi" w:cstheme="minorHAnsi"/>
         </w:rPr>
       </w:pPr>
-      <w:bookmarkStart w:id="12" w:name="_Toc336851750"/>
+      <w:bookmarkStart w:id="13" w:name="_Toc336851750"/>
       <w:r>
         <w:rPr>
           <w:rFonts w:asciiTheme="minorHAnsi" w:hAnsiTheme="minorHAnsi" w:cstheme="minorHAnsi"/>
         </w:rPr>
         <w:t>Entregables.</w:t>
       </w:r>
-      <w:bookmarkEnd w:id="12"/>
+      <w:bookmarkEnd w:id="13"/>
       <w:r>
         <w:rPr>
           <w:rFonts w:asciiTheme="minorHAnsi" w:hAnsiTheme="minorHAnsi" w:cstheme="minorHAnsi"/>
@@ -8279,7 +8235,7 @@
           <w:rFonts w:asciiTheme="minorHAnsi" w:hAnsiTheme="minorHAnsi" w:cstheme="minorHAnsi"/>
         </w:rPr>
       </w:pPr>
-      <w:bookmarkStart w:id="13" w:name="_Toc336851751"/>
+      <w:bookmarkStart w:id="14" w:name="_Toc336851751"/>
       <w:r>
         <w:rPr>
           <w:rFonts w:asciiTheme="minorHAnsi" w:hAnsiTheme="minorHAnsi" w:cstheme="minorHAnsi"/>
@@ -8287,7 +8243,7 @@
         <w:lastRenderedPageBreak/>
         <w:t>Planificación de Actividades.</w:t>
       </w:r>
-      <w:bookmarkEnd w:id="13"/>
+      <w:bookmarkEnd w:id="14"/>
     </w:p>
     <w:p>
       <w:pPr>
@@ -9240,7 +9196,7 @@
           <w:rFonts w:asciiTheme="minorHAnsi" w:hAnsiTheme="minorHAnsi" w:cstheme="minorHAnsi"/>
         </w:rPr>
       </w:pPr>
-      <w:bookmarkStart w:id="14" w:name="_Toc336851752"/>
+      <w:bookmarkStart w:id="15" w:name="_Toc336851752"/>
       <w:r>
         <w:rPr>
           <w:rFonts w:asciiTheme="minorHAnsi" w:hAnsiTheme="minorHAnsi" w:cstheme="minorHAnsi"/>
@@ -9248,7 +9204,7 @@
         <w:lastRenderedPageBreak/>
         <w:t>Recursos Requeridos.</w:t>
       </w:r>
-      <w:bookmarkEnd w:id="14"/>
+      <w:bookmarkEnd w:id="15"/>
     </w:p>
     <w:p>
       <w:pPr>
@@ -9750,7 +9706,7 @@
           <w:rFonts w:asciiTheme="minorHAnsi" w:hAnsiTheme="minorHAnsi" w:cstheme="minorHAnsi"/>
         </w:rPr>
       </w:pPr>
-      <w:bookmarkStart w:id="15" w:name="_Toc336851753"/>
+      <w:bookmarkStart w:id="16" w:name="_Toc336851753"/>
       <w:r>
         <w:rPr>
           <w:rFonts w:asciiTheme="minorHAnsi" w:hAnsiTheme="minorHAnsi" w:cstheme="minorHAnsi"/>
@@ -9763,7 +9719,7 @@
         </w:rPr>
         <w:t>.</w:t>
       </w:r>
-      <w:bookmarkEnd w:id="15"/>
+      <w:bookmarkEnd w:id="16"/>
       <w:r>
         <w:rPr>
           <w:rFonts w:asciiTheme="minorHAnsi" w:hAnsiTheme="minorHAnsi" w:cstheme="minorHAnsi"/>
@@ -9872,14 +9828,14 @@
           <w:rFonts w:asciiTheme="minorHAnsi" w:hAnsiTheme="minorHAnsi" w:cstheme="minorHAnsi"/>
         </w:rPr>
       </w:pPr>
-      <w:bookmarkStart w:id="16" w:name="_Toc336851754"/>
+      <w:bookmarkStart w:id="17" w:name="_Toc336851754"/>
       <w:r>
         <w:rPr>
           <w:rFonts w:asciiTheme="minorHAnsi" w:hAnsiTheme="minorHAnsi" w:cstheme="minorHAnsi"/>
         </w:rPr>
         <w:t>Propuesta económica.</w:t>
       </w:r>
-      <w:bookmarkEnd w:id="16"/>
+      <w:bookmarkEnd w:id="17"/>
     </w:p>
     <w:p>
       <w:pPr>
@@ -9888,14 +9844,14 @@
           <w:rFonts w:asciiTheme="minorHAnsi" w:hAnsiTheme="minorHAnsi" w:cstheme="minorHAnsi"/>
         </w:rPr>
       </w:pPr>
-      <w:bookmarkStart w:id="17" w:name="_Toc336851755"/>
+      <w:bookmarkStart w:id="18" w:name="_Toc336851755"/>
       <w:r>
         <w:rPr>
           <w:rFonts w:asciiTheme="minorHAnsi" w:hAnsiTheme="minorHAnsi" w:cstheme="minorHAnsi"/>
         </w:rPr>
         <w:t>Licenciamiento inicial e implementación del producto.</w:t>
       </w:r>
-      <w:bookmarkEnd w:id="17"/>
+      <w:bookmarkEnd w:id="18"/>
       <w:r>
         <w:rPr>
           <w:rFonts w:asciiTheme="minorHAnsi" w:hAnsiTheme="minorHAnsi" w:cstheme="minorHAnsi"/>
@@ -10127,8 +10083,6 @@
               </w:rPr>
               <w:t>8</w:t>
             </w:r>
-            <w:bookmarkStart w:id="18" w:name="_GoBack"/>
-            <w:bookmarkEnd w:id="18"/>
             <w:r>
               <w:rPr>
                 <w:rFonts w:asciiTheme="minorHAnsi" w:hAnsiTheme="minorHAnsi" w:cstheme="minorHAnsi"/>
@@ -10894,7 +10848,7 @@
         <w:szCs w:val="16"/>
         <w:lang w:val="es-ES"/>
       </w:rPr>
-      <w:t>13</w:t>
+      <w:t>2</w:t>
     </w:r>
     <w:r>
       <w:rPr>
@@ -15810,7 +15764,7 @@
 </file>
 
 <file path=customXml/itemProps1.xml><?xml version="1.0" encoding="utf-8"?>
-<ds:datastoreItem xmlns:ds="http://schemas.openxmlformats.org/officeDocument/2006/customXml" ds:itemID="{53EDBA27-9FA8-4A03-805A-A0BCB2D10476}">
+<ds:datastoreItem xmlns:ds="http://schemas.openxmlformats.org/officeDocument/2006/customXml" ds:itemID="{20CC68EB-7F1B-4207-A5D1-B1DC355B6344}">
   <ds:schemaRefs>
     <ds:schemaRef ds:uri="http://schemas.openxmlformats.org/officeDocument/2006/bibliography"/>
   </ds:schemaRefs>
